--- a/vue第三套教程学习笔记.docx
+++ b/vue第三套教程学习笔记.docx
@@ -2,6 +2,117 @@
 <file path=word/document.xml><?xml version="1.0" encoding="utf-8"?>
 <w:document xmlns:wpc="http://schemas.microsoft.com/office/word/2010/wordprocessingCanvas" xmlns:mc="http://schemas.openxmlformats.org/markup-compatibility/2006" xmlns:o="urn:schemas-microsoft-com:office:office" xmlns:r="http://schemas.openxmlformats.org/officeDocument/2006/relationships" xmlns:m="http://schemas.openxmlformats.org/officeDocument/2006/math" xmlns:v="urn:schemas-microsoft-com:vml" xmlns:wp14="http://schemas.microsoft.com/office/word/2010/wordprocessingDrawing" xmlns:wp="http://schemas.openxmlformats.org/drawingml/2006/wordprocessingDrawing" xmlns:w="http://schemas.openxmlformats.org/wordprocessingml/2006/main" xmlns:w14="http://schemas.microsoft.com/office/word/2010/wordml" xmlns:w10="urn:schemas-microsoft-com:office:word" xmlns:w15="http://schemas.microsoft.com/office/word/2012/wordml" xmlns:wpg="http://schemas.microsoft.com/office/word/2010/wordprocessingGroup" xmlns:wpi="http://schemas.microsoft.com/office/word/2010/wordprocessingInk" xmlns:wne="http://schemas.microsoft.com/office/word/2006/wordml" xmlns:wps="http://schemas.microsoft.com/office/word/2010/wordprocessingShape" xmlns:wpsCustomData="http://www.wps.cn/officeDocument/2013/wpsCustomData" mc:Ignorable="w14 w15 wp14">
   <w:body>
+    <w:p>
+      <w:pPr>
+        <w:pStyle w:val="2"/>
+        <w:rPr>
+          <w:rFonts w:hint="eastAsia"/>
+          <w:lang w:val="en-US" w:eastAsia="zh-CN"/>
+        </w:rPr>
+      </w:pPr>
+      <w:r>
+        <w:rPr>
+          <w:rFonts w:hint="eastAsia"/>
+          <w:lang w:val="en-US" w:eastAsia="zh-CN"/>
+        </w:rPr>
+        <w:t>注意事项</w:t>
+      </w:r>
+    </w:p>
+    <w:p>
+      <w:pPr>
+        <w:numPr>
+          <w:ilvl w:val="0"/>
+          <w:numId w:val="1"/>
+        </w:numPr>
+        <w:rPr>
+          <w:rFonts w:hint="eastAsia"/>
+          <w:lang w:val="en-US" w:eastAsia="zh-CN"/>
+        </w:rPr>
+      </w:pPr>
+      <w:r>
+        <w:rPr>
+          <w:rFonts w:hint="eastAsia"/>
+          <w:lang w:val="en-US" w:eastAsia="zh-CN"/>
+        </w:rPr>
+        <w:t>不要用vue-resource,我们自己写的时候替换成axios</w:t>
+      </w:r>
+    </w:p>
+    <w:p>
+      <w:pPr>
+        <w:numPr>
+          <w:ilvl w:val="0"/>
+          <w:numId w:val="1"/>
+        </w:numPr>
+        <w:rPr>
+          <w:rFonts w:hint="eastAsia"/>
+          <w:lang w:val="en-US" w:eastAsia="zh-CN"/>
+        </w:rPr>
+      </w:pPr>
+      <w:r>
+        <w:rPr>
+          <w:rFonts w:hint="eastAsia"/>
+          <w:lang w:val="en-US" w:eastAsia="zh-CN"/>
+        </w:rPr>
+        <w:t>样式的细节不要纠结</w:t>
+      </w:r>
+    </w:p>
+    <w:p>
+      <w:pPr>
+        <w:numPr>
+          <w:ilvl w:val="0"/>
+          <w:numId w:val="1"/>
+        </w:numPr>
+        <w:rPr>
+          <w:rFonts w:hint="eastAsia"/>
+          <w:lang w:val="en-US" w:eastAsia="zh-CN"/>
+        </w:rPr>
+      </w:pPr>
+      <w:r>
+        <w:rPr>
+          <w:rFonts w:hint="eastAsia"/>
+          <w:lang w:val="en-US" w:eastAsia="zh-CN"/>
+        </w:rPr>
+        <w:t>不要用命令行</w:t>
+      </w:r>
+    </w:p>
+    <w:p>
+      <w:pPr>
+        <w:numPr>
+          <w:ilvl w:val="0"/>
+          <w:numId w:val="1"/>
+        </w:numPr>
+        <w:rPr>
+          <w:rFonts w:hint="eastAsia"/>
+          <w:lang w:val="en-US" w:eastAsia="zh-CN"/>
+        </w:rPr>
+      </w:pPr>
+      <w:r>
+        <w:rPr>
+          <w:rFonts w:hint="eastAsia"/>
+          <w:lang w:val="en-US" w:eastAsia="zh-CN"/>
+        </w:rPr>
+        <w:t>不要自己手动设置路由</w:t>
+      </w:r>
+    </w:p>
+    <w:p>
+      <w:pPr>
+        <w:numPr>
+          <w:ilvl w:val="0"/>
+          <w:numId w:val="1"/>
+        </w:numPr>
+        <w:rPr>
+          <w:rFonts w:hint="eastAsia"/>
+          <w:lang w:val="en-US" w:eastAsia="zh-CN"/>
+        </w:rPr>
+      </w:pPr>
+      <w:r>
+        <w:rPr>
+          <w:rFonts w:hint="eastAsia"/>
+          <w:lang w:val="en-US" w:eastAsia="zh-CN"/>
+        </w:rPr>
+        <w:t>视频中的目录规划推荐修改为vue ui自动创建的</w:t>
+      </w:r>
+    </w:p>
     <w:p>
       <w:pPr>
         <w:pStyle w:val="2"/>
@@ -1095,7 +1206,9 @@
         </w:tblBorders>
         <w:tblLayout w:type="fixed"/>
         <w:tblCellMar>
+          <w:top w:w="0" w:type="dxa"/>
           <w:left w:w="108" w:type="dxa"/>
+          <w:bottom w:w="0" w:type="dxa"/>
           <w:right w:w="108" w:type="dxa"/>
         </w:tblCellMar>
       </w:tblPr>
@@ -1113,6 +1226,12 @@
             <w:insideV w:val="single" w:color="auto" w:sz="4" w:space="0"/>
           </w:tblBorders>
           <w:tblLayout w:type="fixed"/>
+          <w:tblCellMar>
+            <w:top w:w="0" w:type="dxa"/>
+            <w:left w:w="108" w:type="dxa"/>
+            <w:bottom w:w="0" w:type="dxa"/>
+            <w:right w:w="108" w:type="dxa"/>
+          </w:tblCellMar>
         </w:tblPrEx>
         <w:tc>
           <w:tcPr>
@@ -2735,7 +2854,9 @@
         </w:tblBorders>
         <w:tblLayout w:type="fixed"/>
         <w:tblCellMar>
+          <w:top w:w="0" w:type="dxa"/>
           <w:left w:w="108" w:type="dxa"/>
+          <w:bottom w:w="0" w:type="dxa"/>
           <w:right w:w="108" w:type="dxa"/>
         </w:tblCellMar>
       </w:tblPr>
@@ -2753,10 +2874,6 @@
             <w:insideV w:val="single" w:color="auto" w:sz="4" w:space="0"/>
           </w:tblBorders>
           <w:tblLayout w:type="fixed"/>
-          <w:tblCellMar>
-            <w:left w:w="108" w:type="dxa"/>
-            <w:right w:w="108" w:type="dxa"/>
-          </w:tblCellMar>
         </w:tblPrEx>
         <w:tc>
           <w:tcPr>
@@ -5214,8 +5331,740 @@
           <w:lang w:val="en-US" w:eastAsia="zh-CN"/>
         </w:rPr>
       </w:pPr>
+      <w:r>
+        <w:rPr>
+          <w:rFonts w:hint="eastAsia"/>
+          <w:lang w:val="en-US" w:eastAsia="zh-CN"/>
+        </w:rPr>
+        <w:t>注意事项：对象的方法不能用箭头函数</w:t>
+      </w:r>
+    </w:p>
+    <w:p>
+      <w:r>
+        <w:drawing>
+          <wp:inline distT="0" distB="0" distL="114300" distR="114300">
+            <wp:extent cx="5273675" cy="1845310"/>
+            <wp:effectExtent l="0" t="0" r="9525" b="8890"/>
+            <wp:docPr id="12" name="图片 1"/>
+            <wp:cNvGraphicFramePr>
+              <a:graphicFrameLocks xmlns:a="http://schemas.openxmlformats.org/drawingml/2006/main" noChangeAspect="1"/>
+            </wp:cNvGraphicFramePr>
+            <a:graphic xmlns:a="http://schemas.openxmlformats.org/drawingml/2006/main">
+              <a:graphicData uri="http://schemas.openxmlformats.org/drawingml/2006/picture">
+                <pic:pic xmlns:pic="http://schemas.openxmlformats.org/drawingml/2006/picture">
+                  <pic:nvPicPr>
+                    <pic:cNvPr id="12" name="图片 1"/>
+                    <pic:cNvPicPr>
+                      <a:picLocks noChangeAspect="1"/>
+                    </pic:cNvPicPr>
+                  </pic:nvPicPr>
+                  <pic:blipFill>
+                    <a:blip r:embed="rId45"/>
+                    <a:stretch>
+                      <a:fillRect/>
+                    </a:stretch>
+                  </pic:blipFill>
+                  <pic:spPr>
+                    <a:xfrm>
+                      <a:off x="0" y="0"/>
+                      <a:ext cx="5273675" cy="1845310"/>
+                    </a:xfrm>
+                    <a:prstGeom prst="rect">
+                      <a:avLst/>
+                    </a:prstGeom>
+                    <a:noFill/>
+                    <a:ln w="9525">
+                      <a:noFill/>
+                    </a:ln>
+                  </pic:spPr>
+                </pic:pic>
+              </a:graphicData>
+            </a:graphic>
+          </wp:inline>
+        </w:drawing>
+      </w:r>
+    </w:p>
+    <w:p>
+      <w:r>
+        <w:drawing>
+          <wp:inline distT="0" distB="0" distL="114300" distR="114300">
+            <wp:extent cx="5265420" cy="1790065"/>
+            <wp:effectExtent l="0" t="0" r="5080" b="635"/>
+            <wp:docPr id="13" name="图片 2"/>
+            <wp:cNvGraphicFramePr>
+              <a:graphicFrameLocks xmlns:a="http://schemas.openxmlformats.org/drawingml/2006/main" noChangeAspect="1"/>
+            </wp:cNvGraphicFramePr>
+            <a:graphic xmlns:a="http://schemas.openxmlformats.org/drawingml/2006/main">
+              <a:graphicData uri="http://schemas.openxmlformats.org/drawingml/2006/picture">
+                <pic:pic xmlns:pic="http://schemas.openxmlformats.org/drawingml/2006/picture">
+                  <pic:nvPicPr>
+                    <pic:cNvPr id="13" name="图片 2"/>
+                    <pic:cNvPicPr>
+                      <a:picLocks noChangeAspect="1"/>
+                    </pic:cNvPicPr>
+                  </pic:nvPicPr>
+                  <pic:blipFill>
+                    <a:blip r:embed="rId46"/>
+                    <a:stretch>
+                      <a:fillRect/>
+                    </a:stretch>
+                  </pic:blipFill>
+                  <pic:spPr>
+                    <a:xfrm>
+                      <a:off x="0" y="0"/>
+                      <a:ext cx="5265420" cy="1790065"/>
+                    </a:xfrm>
+                    <a:prstGeom prst="rect">
+                      <a:avLst/>
+                    </a:prstGeom>
+                    <a:noFill/>
+                    <a:ln w="9525">
+                      <a:noFill/>
+                    </a:ln>
+                  </pic:spPr>
+                </pic:pic>
+              </a:graphicData>
+            </a:graphic>
+          </wp:inline>
+        </w:drawing>
+      </w:r>
+    </w:p>
+    <w:p>
+      <w:pPr>
+        <w:pStyle w:val="2"/>
+        <w:rPr>
+          <w:rFonts w:hint="eastAsia"/>
+          <w:lang w:val="en-US" w:eastAsia="zh-CN"/>
+        </w:rPr>
+      </w:pPr>
+      <w:r>
+        <w:rPr>
+          <w:rFonts w:hint="eastAsia"/>
+          <w:lang w:val="en-US" w:eastAsia="zh-CN"/>
+        </w:rPr>
+        <w:t>把自定义指令、过滤器修改为局部</w:t>
+      </w:r>
+    </w:p>
+    <w:p>
+      <w:pPr>
+        <w:rPr>
+          <w:rFonts w:hint="eastAsia"/>
+          <w:lang w:val="en-US" w:eastAsia="zh-CN"/>
+        </w:rPr>
+      </w:pPr>
+      <w:r>
+        <w:drawing>
+          <wp:inline distT="0" distB="0" distL="114300" distR="114300">
+            <wp:extent cx="5265420" cy="2286000"/>
+            <wp:effectExtent l="0" t="0" r="5080" b="0"/>
+            <wp:docPr id="14" name="图片 3"/>
+            <wp:cNvGraphicFramePr>
+              <a:graphicFrameLocks xmlns:a="http://schemas.openxmlformats.org/drawingml/2006/main" noChangeAspect="1"/>
+            </wp:cNvGraphicFramePr>
+            <a:graphic xmlns:a="http://schemas.openxmlformats.org/drawingml/2006/main">
+              <a:graphicData uri="http://schemas.openxmlformats.org/drawingml/2006/picture">
+                <pic:pic xmlns:pic="http://schemas.openxmlformats.org/drawingml/2006/picture">
+                  <pic:nvPicPr>
+                    <pic:cNvPr id="14" name="图片 3"/>
+                    <pic:cNvPicPr>
+                      <a:picLocks noChangeAspect="1"/>
+                    </pic:cNvPicPr>
+                  </pic:nvPicPr>
+                  <pic:blipFill>
+                    <a:blip r:embed="rId47"/>
+                    <a:stretch>
+                      <a:fillRect/>
+                    </a:stretch>
+                  </pic:blipFill>
+                  <pic:spPr>
+                    <a:xfrm>
+                      <a:off x="0" y="0"/>
+                      <a:ext cx="5265420" cy="2286000"/>
+                    </a:xfrm>
+                    <a:prstGeom prst="rect">
+                      <a:avLst/>
+                    </a:prstGeom>
+                    <a:noFill/>
+                    <a:ln w="9525">
+                      <a:noFill/>
+                    </a:ln>
+                  </pic:spPr>
+                </pic:pic>
+              </a:graphicData>
+            </a:graphic>
+          </wp:inline>
+        </w:drawing>
+      </w:r>
+    </w:p>
+    <w:p>
+      <w:pPr>
+        <w:rPr>
+          <w:rFonts w:hint="eastAsia"/>
+          <w:lang w:val="en-US" w:eastAsia="zh-CN"/>
+        </w:rPr>
+      </w:pPr>
+    </w:p>
+    <w:p>
+      <w:r>
+        <w:drawing>
+          <wp:inline distT="0" distB="0" distL="114300" distR="114300">
+            <wp:extent cx="5267325" cy="1763395"/>
+            <wp:effectExtent l="0" t="0" r="3175" b="1905"/>
+            <wp:docPr id="15" name="图片 4"/>
+            <wp:cNvGraphicFramePr>
+              <a:graphicFrameLocks xmlns:a="http://schemas.openxmlformats.org/drawingml/2006/main" noChangeAspect="1"/>
+            </wp:cNvGraphicFramePr>
+            <a:graphic xmlns:a="http://schemas.openxmlformats.org/drawingml/2006/main">
+              <a:graphicData uri="http://schemas.openxmlformats.org/drawingml/2006/picture">
+                <pic:pic xmlns:pic="http://schemas.openxmlformats.org/drawingml/2006/picture">
+                  <pic:nvPicPr>
+                    <pic:cNvPr id="15" name="图片 4"/>
+                    <pic:cNvPicPr>
+                      <a:picLocks noChangeAspect="1"/>
+                    </pic:cNvPicPr>
+                  </pic:nvPicPr>
+                  <pic:blipFill>
+                    <a:blip r:embed="rId48"/>
+                    <a:stretch>
+                      <a:fillRect/>
+                    </a:stretch>
+                  </pic:blipFill>
+                  <pic:spPr>
+                    <a:xfrm>
+                      <a:off x="0" y="0"/>
+                      <a:ext cx="5267325" cy="1763395"/>
+                    </a:xfrm>
+                    <a:prstGeom prst="rect">
+                      <a:avLst/>
+                    </a:prstGeom>
+                    <a:noFill/>
+                    <a:ln w="9525">
+                      <a:noFill/>
+                    </a:ln>
+                  </pic:spPr>
+                </pic:pic>
+              </a:graphicData>
+            </a:graphic>
+          </wp:inline>
+        </w:drawing>
+      </w:r>
+    </w:p>
+    <w:p/>
+    <w:p>
+      <w:pPr>
+        <w:pStyle w:val="2"/>
+        <w:rPr>
+          <w:rFonts w:hint="eastAsia"/>
+          <w:lang w:val="en-US" w:eastAsia="zh-CN"/>
+        </w:rPr>
+      </w:pPr>
+      <w:r>
+        <w:rPr>
+          <w:rFonts w:hint="eastAsia"/>
+          <w:lang w:val="en-US" w:eastAsia="zh-CN"/>
+        </w:rPr>
+        <w:t>详情页制作</w:t>
+      </w:r>
+    </w:p>
+    <w:p>
+      <w:pPr>
+        <w:rPr>
+          <w:rFonts w:hint="eastAsia"/>
+          <w:lang w:val="en-US" w:eastAsia="zh-CN"/>
+        </w:rPr>
+      </w:pPr>
+      <w:r>
+        <w:rPr>
+          <w:rFonts w:hint="eastAsia"/>
+          <w:lang w:val="en-US" w:eastAsia="zh-CN"/>
+        </w:rPr>
+        <w:t>第一步、在views当中添加SingleBlog.vue</w:t>
+      </w:r>
+    </w:p>
+    <w:p>
+      <w:r>
+        <w:drawing>
+          <wp:inline distT="0" distB="0" distL="114300" distR="114300">
+            <wp:extent cx="5271135" cy="3127375"/>
+            <wp:effectExtent l="0" t="0" r="12065" b="9525"/>
+            <wp:docPr id="18" name="图片 5"/>
+            <wp:cNvGraphicFramePr>
+              <a:graphicFrameLocks xmlns:a="http://schemas.openxmlformats.org/drawingml/2006/main" noChangeAspect="1"/>
+            </wp:cNvGraphicFramePr>
+            <a:graphic xmlns:a="http://schemas.openxmlformats.org/drawingml/2006/main">
+              <a:graphicData uri="http://schemas.openxmlformats.org/drawingml/2006/picture">
+                <pic:pic xmlns:pic="http://schemas.openxmlformats.org/drawingml/2006/picture">
+                  <pic:nvPicPr>
+                    <pic:cNvPr id="18" name="图片 5"/>
+                    <pic:cNvPicPr>
+                      <a:picLocks noChangeAspect="1"/>
+                    </pic:cNvPicPr>
+                  </pic:nvPicPr>
+                  <pic:blipFill>
+                    <a:blip r:embed="rId49"/>
+                    <a:stretch>
+                      <a:fillRect/>
+                    </a:stretch>
+                  </pic:blipFill>
+                  <pic:spPr>
+                    <a:xfrm>
+                      <a:off x="0" y="0"/>
+                      <a:ext cx="5271135" cy="3127375"/>
+                    </a:xfrm>
+                    <a:prstGeom prst="rect">
+                      <a:avLst/>
+                    </a:prstGeom>
+                    <a:noFill/>
+                    <a:ln w="9525">
+                      <a:noFill/>
+                    </a:ln>
+                  </pic:spPr>
+                </pic:pic>
+              </a:graphicData>
+            </a:graphic>
+          </wp:inline>
+        </w:drawing>
+      </w:r>
+    </w:p>
+    <w:p>
+      <w:pPr>
+        <w:rPr>
+          <w:rFonts w:hint="eastAsia"/>
+          <w:lang w:val="en-US" w:eastAsia="zh-CN"/>
+        </w:rPr>
+      </w:pPr>
+      <w:r>
+        <w:rPr>
+          <w:rFonts w:hint="eastAsia"/>
+          <w:lang w:val="en-US" w:eastAsia="zh-CN"/>
+        </w:rPr>
+        <w:t>第二步、添加对应的路由</w:t>
+      </w:r>
+    </w:p>
+    <w:p>
+      <w:r>
+        <w:drawing>
+          <wp:inline distT="0" distB="0" distL="114300" distR="114300">
+            <wp:extent cx="5272405" cy="1512570"/>
+            <wp:effectExtent l="0" t="0" r="10795" b="11430"/>
+            <wp:docPr id="19" name="图片 6"/>
+            <wp:cNvGraphicFramePr>
+              <a:graphicFrameLocks xmlns:a="http://schemas.openxmlformats.org/drawingml/2006/main" noChangeAspect="1"/>
+            </wp:cNvGraphicFramePr>
+            <a:graphic xmlns:a="http://schemas.openxmlformats.org/drawingml/2006/main">
+              <a:graphicData uri="http://schemas.openxmlformats.org/drawingml/2006/picture">
+                <pic:pic xmlns:pic="http://schemas.openxmlformats.org/drawingml/2006/picture">
+                  <pic:nvPicPr>
+                    <pic:cNvPr id="19" name="图片 6"/>
+                    <pic:cNvPicPr>
+                      <a:picLocks noChangeAspect="1"/>
+                    </pic:cNvPicPr>
+                  </pic:nvPicPr>
+                  <pic:blipFill>
+                    <a:blip r:embed="rId50"/>
+                    <a:stretch>
+                      <a:fillRect/>
+                    </a:stretch>
+                  </pic:blipFill>
+                  <pic:spPr>
+                    <a:xfrm>
+                      <a:off x="0" y="0"/>
+                      <a:ext cx="5272405" cy="1512570"/>
+                    </a:xfrm>
+                    <a:prstGeom prst="rect">
+                      <a:avLst/>
+                    </a:prstGeom>
+                    <a:noFill/>
+                    <a:ln w="9525">
+                      <a:noFill/>
+                    </a:ln>
+                  </pic:spPr>
+                </pic:pic>
+              </a:graphicData>
+            </a:graphic>
+          </wp:inline>
+        </w:drawing>
+      </w:r>
+    </w:p>
+    <w:p>
+      <w:r>
+        <w:drawing>
+          <wp:inline distT="0" distB="0" distL="114300" distR="114300">
+            <wp:extent cx="4826000" cy="2292350"/>
+            <wp:effectExtent l="0" t="0" r="0" b="6350"/>
+            <wp:docPr id="20" name="图片 7"/>
+            <wp:cNvGraphicFramePr>
+              <a:graphicFrameLocks xmlns:a="http://schemas.openxmlformats.org/drawingml/2006/main" noChangeAspect="1"/>
+            </wp:cNvGraphicFramePr>
+            <a:graphic xmlns:a="http://schemas.openxmlformats.org/drawingml/2006/main">
+              <a:graphicData uri="http://schemas.openxmlformats.org/drawingml/2006/picture">
+                <pic:pic xmlns:pic="http://schemas.openxmlformats.org/drawingml/2006/picture">
+                  <pic:nvPicPr>
+                    <pic:cNvPr id="20" name="图片 7"/>
+                    <pic:cNvPicPr>
+                      <a:picLocks noChangeAspect="1"/>
+                    </pic:cNvPicPr>
+                  </pic:nvPicPr>
+                  <pic:blipFill>
+                    <a:blip r:embed="rId51"/>
+                    <a:stretch>
+                      <a:fillRect/>
+                    </a:stretch>
+                  </pic:blipFill>
+                  <pic:spPr>
+                    <a:xfrm>
+                      <a:off x="0" y="0"/>
+                      <a:ext cx="4826000" cy="2292350"/>
+                    </a:xfrm>
+                    <a:prstGeom prst="rect">
+                      <a:avLst/>
+                    </a:prstGeom>
+                    <a:noFill/>
+                    <a:ln w="9525">
+                      <a:noFill/>
+                    </a:ln>
+                  </pic:spPr>
+                </pic:pic>
+              </a:graphicData>
+            </a:graphic>
+          </wp:inline>
+        </w:drawing>
+      </w:r>
+    </w:p>
+    <w:p>
+      <w:pPr>
+        <w:rPr>
+          <w:rFonts w:hint="eastAsia"/>
+          <w:lang w:val="en-US" w:eastAsia="zh-CN"/>
+        </w:rPr>
+      </w:pPr>
+      <w:r>
+        <w:rPr>
+          <w:rFonts w:hint="eastAsia"/>
+          <w:lang w:val="en-US" w:eastAsia="zh-CN"/>
+        </w:rPr>
+        <w:t>这块只有一个知识点，如何在vue当中获取url中的id值是多少</w:t>
+      </w:r>
+    </w:p>
+    <w:p>
+      <w:r>
+        <w:drawing>
+          <wp:inline distT="0" distB="0" distL="114300" distR="114300">
+            <wp:extent cx="5273040" cy="2562225"/>
+            <wp:effectExtent l="0" t="0" r="10160" b="3175"/>
+            <wp:docPr id="21" name="图片 8"/>
+            <wp:cNvGraphicFramePr>
+              <a:graphicFrameLocks xmlns:a="http://schemas.openxmlformats.org/drawingml/2006/main" noChangeAspect="1"/>
+            </wp:cNvGraphicFramePr>
+            <a:graphic xmlns:a="http://schemas.openxmlformats.org/drawingml/2006/main">
+              <a:graphicData uri="http://schemas.openxmlformats.org/drawingml/2006/picture">
+                <pic:pic xmlns:pic="http://schemas.openxmlformats.org/drawingml/2006/picture">
+                  <pic:nvPicPr>
+                    <pic:cNvPr id="21" name="图片 8"/>
+                    <pic:cNvPicPr>
+                      <a:picLocks noChangeAspect="1"/>
+                    </pic:cNvPicPr>
+                  </pic:nvPicPr>
+                  <pic:blipFill>
+                    <a:blip r:embed="rId52"/>
+                    <a:stretch>
+                      <a:fillRect/>
+                    </a:stretch>
+                  </pic:blipFill>
+                  <pic:spPr>
+                    <a:xfrm>
+                      <a:off x="0" y="0"/>
+                      <a:ext cx="5273040" cy="2562225"/>
+                    </a:xfrm>
+                    <a:prstGeom prst="rect">
+                      <a:avLst/>
+                    </a:prstGeom>
+                    <a:noFill/>
+                    <a:ln w="9525">
+                      <a:noFill/>
+                    </a:ln>
+                  </pic:spPr>
+                </pic:pic>
+              </a:graphicData>
+            </a:graphic>
+          </wp:inline>
+        </w:drawing>
+      </w:r>
+    </w:p>
+    <w:p/>
+    <w:p>
+      <w:pPr>
+        <w:pStyle w:val="2"/>
+        <w:rPr>
+          <w:rFonts w:hint="eastAsia"/>
+          <w:lang w:val="en-US" w:eastAsia="zh-CN"/>
+        </w:rPr>
+      </w:pPr>
+      <w:r>
+        <w:rPr>
+          <w:rFonts w:hint="eastAsia"/>
+          <w:lang w:val="en-US" w:eastAsia="zh-CN"/>
+        </w:rPr>
+        <w:t>firebase</w:t>
+      </w:r>
+    </w:p>
+    <w:p>
+      <w:pPr>
+        <w:rPr>
+          <w:rFonts w:hint="eastAsia"/>
+          <w:lang w:val="en-US" w:eastAsia="zh-CN"/>
+        </w:rPr>
+      </w:pPr>
+      <w:r>
+        <w:rPr>
+          <w:rFonts w:hint="eastAsia"/>
+          <w:lang w:val="en-US" w:eastAsia="zh-CN"/>
+        </w:rPr>
+        <w:t>包括后面的野狗之类的，没必要去看</w:t>
+      </w:r>
+    </w:p>
+    <w:p>
+      <w:pPr>
+        <w:rPr>
+          <w:rFonts w:hint="eastAsia"/>
+          <w:lang w:val="en-US" w:eastAsia="zh-CN"/>
+        </w:rPr>
+      </w:pPr>
+      <w:r>
+        <w:drawing>
+          <wp:inline distT="0" distB="0" distL="114300" distR="114300">
+            <wp:extent cx="2266950" cy="2266950"/>
+            <wp:effectExtent l="0" t="0" r="6350" b="6350"/>
+            <wp:docPr id="22" name="图片 9"/>
+            <wp:cNvGraphicFramePr>
+              <a:graphicFrameLocks xmlns:a="http://schemas.openxmlformats.org/drawingml/2006/main" noChangeAspect="1"/>
+            </wp:cNvGraphicFramePr>
+            <a:graphic xmlns:a="http://schemas.openxmlformats.org/drawingml/2006/main">
+              <a:graphicData uri="http://schemas.openxmlformats.org/drawingml/2006/picture">
+                <pic:pic xmlns:pic="http://schemas.openxmlformats.org/drawingml/2006/picture">
+                  <pic:nvPicPr>
+                    <pic:cNvPr id="22" name="图片 9"/>
+                    <pic:cNvPicPr>
+                      <a:picLocks noChangeAspect="1"/>
+                    </pic:cNvPicPr>
+                  </pic:nvPicPr>
+                  <pic:blipFill>
+                    <a:blip r:embed="rId53"/>
+                    <a:stretch>
+                      <a:fillRect/>
+                    </a:stretch>
+                  </pic:blipFill>
+                  <pic:spPr>
+                    <a:xfrm>
+                      <a:off x="0" y="0"/>
+                      <a:ext cx="2266950" cy="2266950"/>
+                    </a:xfrm>
+                    <a:prstGeom prst="rect">
+                      <a:avLst/>
+                    </a:prstGeom>
+                    <a:noFill/>
+                    <a:ln w="9525">
+                      <a:noFill/>
+                    </a:ln>
+                  </pic:spPr>
+                </pic:pic>
+              </a:graphicData>
+            </a:graphic>
+          </wp:inline>
+        </w:drawing>
+      </w:r>
+    </w:p>
+    <w:p>
+      <w:pPr>
+        <w:pStyle w:val="2"/>
+        <w:rPr>
+          <w:rFonts w:hint="eastAsia"/>
+          <w:lang w:val="en-US" w:eastAsia="zh-CN"/>
+        </w:rPr>
+      </w:pPr>
+      <w:r>
+        <w:rPr>
+          <w:rFonts w:hint="eastAsia"/>
+          <w:lang w:val="en-US" w:eastAsia="zh-CN"/>
+        </w:rPr>
+        <w:t>删除功能</w:t>
+      </w:r>
+    </w:p>
+    <w:p>
+      <w:r>
+        <w:drawing>
+          <wp:inline distT="0" distB="0" distL="114300" distR="114300">
+            <wp:extent cx="5266055" cy="2097405"/>
+            <wp:effectExtent l="0" t="0" r="4445" b="10795"/>
+            <wp:docPr id="23" name="图片 10"/>
+            <wp:cNvGraphicFramePr>
+              <a:graphicFrameLocks xmlns:a="http://schemas.openxmlformats.org/drawingml/2006/main" noChangeAspect="1"/>
+            </wp:cNvGraphicFramePr>
+            <a:graphic xmlns:a="http://schemas.openxmlformats.org/drawingml/2006/main">
+              <a:graphicData uri="http://schemas.openxmlformats.org/drawingml/2006/picture">
+                <pic:pic xmlns:pic="http://schemas.openxmlformats.org/drawingml/2006/picture">
+                  <pic:nvPicPr>
+                    <pic:cNvPr id="23" name="图片 10"/>
+                    <pic:cNvPicPr>
+                      <a:picLocks noChangeAspect="1"/>
+                    </pic:cNvPicPr>
+                  </pic:nvPicPr>
+                  <pic:blipFill>
+                    <a:blip r:embed="rId54"/>
+                    <a:stretch>
+                      <a:fillRect/>
+                    </a:stretch>
+                  </pic:blipFill>
+                  <pic:spPr>
+                    <a:xfrm>
+                      <a:off x="0" y="0"/>
+                      <a:ext cx="5266055" cy="2097405"/>
+                    </a:xfrm>
+                    <a:prstGeom prst="rect">
+                      <a:avLst/>
+                    </a:prstGeom>
+                    <a:noFill/>
+                    <a:ln w="9525">
+                      <a:noFill/>
+                    </a:ln>
+                  </pic:spPr>
+                </pic:pic>
+              </a:graphicData>
+            </a:graphic>
+          </wp:inline>
+        </w:drawing>
+      </w:r>
+    </w:p>
+    <w:p>
+      <w:pPr>
+        <w:rPr>
+          <w:rFonts w:hint="eastAsia"/>
+          <w:lang w:val="en-US" w:eastAsia="zh-CN"/>
+        </w:rPr>
+      </w:pPr>
+      <w:r>
+        <w:drawing>
+          <wp:inline distT="0" distB="0" distL="114300" distR="114300">
+            <wp:extent cx="5271135" cy="2876550"/>
+            <wp:effectExtent l="0" t="0" r="12065" b="6350"/>
+            <wp:docPr id="28" name="图片 11"/>
+            <wp:cNvGraphicFramePr>
+              <a:graphicFrameLocks xmlns:a="http://schemas.openxmlformats.org/drawingml/2006/main" noChangeAspect="1"/>
+            </wp:cNvGraphicFramePr>
+            <a:graphic xmlns:a="http://schemas.openxmlformats.org/drawingml/2006/main">
+              <a:graphicData uri="http://schemas.openxmlformats.org/drawingml/2006/picture">
+                <pic:pic xmlns:pic="http://schemas.openxmlformats.org/drawingml/2006/picture">
+                  <pic:nvPicPr>
+                    <pic:cNvPr id="28" name="图片 11"/>
+                    <pic:cNvPicPr>
+                      <a:picLocks noChangeAspect="1"/>
+                    </pic:cNvPicPr>
+                  </pic:nvPicPr>
+                  <pic:blipFill>
+                    <a:blip r:embed="rId55"/>
+                    <a:stretch>
+                      <a:fillRect/>
+                    </a:stretch>
+                  </pic:blipFill>
+                  <pic:spPr>
+                    <a:xfrm>
+                      <a:off x="0" y="0"/>
+                      <a:ext cx="5271135" cy="2876550"/>
+                    </a:xfrm>
+                    <a:prstGeom prst="rect">
+                      <a:avLst/>
+                    </a:prstGeom>
+                    <a:noFill/>
+                    <a:ln w="9525">
+                      <a:noFill/>
+                    </a:ln>
+                  </pic:spPr>
+                </pic:pic>
+              </a:graphicData>
+            </a:graphic>
+          </wp:inline>
+        </w:drawing>
+      </w:r>
+    </w:p>
+    <w:p>
+      <w:pPr>
+        <w:pStyle w:val="2"/>
+        <w:rPr>
+          <w:rFonts w:hint="eastAsia"/>
+          <w:lang w:val="en-US" w:eastAsia="zh-CN"/>
+        </w:rPr>
+      </w:pPr>
+      <w:r>
+        <w:rPr>
+          <w:rFonts w:hint="eastAsia"/>
+          <w:lang w:val="en-US" w:eastAsia="zh-CN"/>
+        </w:rPr>
+        <w:t>打包</w:t>
+      </w:r>
+    </w:p>
+    <w:p>
+      <w:r>
+        <w:drawing>
+          <wp:inline distT="0" distB="0" distL="114300" distR="114300">
+            <wp:extent cx="5272405" cy="2913380"/>
+            <wp:effectExtent l="0" t="0" r="10795" b="7620"/>
+            <wp:docPr id="32" name="图片 12"/>
+            <wp:cNvGraphicFramePr>
+              <a:graphicFrameLocks xmlns:a="http://schemas.openxmlformats.org/drawingml/2006/main" noChangeAspect="1"/>
+            </wp:cNvGraphicFramePr>
+            <a:graphic xmlns:a="http://schemas.openxmlformats.org/drawingml/2006/main">
+              <a:graphicData uri="http://schemas.openxmlformats.org/drawingml/2006/picture">
+                <pic:pic xmlns:pic="http://schemas.openxmlformats.org/drawingml/2006/picture">
+                  <pic:nvPicPr>
+                    <pic:cNvPr id="32" name="图片 12"/>
+                    <pic:cNvPicPr>
+                      <a:picLocks noChangeAspect="1"/>
+                    </pic:cNvPicPr>
+                  </pic:nvPicPr>
+                  <pic:blipFill>
+                    <a:blip r:embed="rId56"/>
+                    <a:stretch>
+                      <a:fillRect/>
+                    </a:stretch>
+                  </pic:blipFill>
+                  <pic:spPr>
+                    <a:xfrm>
+                      <a:off x="0" y="0"/>
+                      <a:ext cx="5272405" cy="2913380"/>
+                    </a:xfrm>
+                    <a:prstGeom prst="rect">
+                      <a:avLst/>
+                    </a:prstGeom>
+                    <a:noFill/>
+                    <a:ln w="9525">
+                      <a:noFill/>
+                    </a:ln>
+                  </pic:spPr>
+                </pic:pic>
+              </a:graphicData>
+            </a:graphic>
+          </wp:inline>
+        </w:drawing>
+      </w:r>
+    </w:p>
+    <w:p/>
+    <w:p>
+      <w:pPr>
+        <w:rPr>
+          <w:rFonts w:hint="eastAsia" w:eastAsiaTheme="minorEastAsia"/>
+          <w:lang w:val="en-US" w:eastAsia="zh-CN"/>
+        </w:rPr>
+      </w:pPr>
       <w:bookmarkStart w:id="0" w:name="_GoBack"/>
       <w:bookmarkEnd w:id="0"/>
+    </w:p>
+    <w:p>
+      <w:pPr>
+        <w:rPr>
+          <w:rFonts w:hint="eastAsia"/>
+          <w:lang w:val="en-US" w:eastAsia="zh-CN"/>
+        </w:rPr>
+      </w:pPr>
     </w:p>
     <w:p>
       <w:pPr>
@@ -5249,6 +6098,26 @@
     </w:sectPr>
   </w:body>
 </w:document>
+</file>
+
+<file path=word/numbering.xml><?xml version="1.0" encoding="utf-8"?>
+<w:numbering xmlns:wpc="http://schemas.microsoft.com/office/word/2010/wordprocessingCanvas" xmlns:mc="http://schemas.openxmlformats.org/markup-compatibility/2006" xmlns:o="urn:schemas-microsoft-com:office:office" xmlns:r="http://schemas.openxmlformats.org/officeDocument/2006/relationships" xmlns:m="http://schemas.openxmlformats.org/officeDocument/2006/math" xmlns:v="urn:schemas-microsoft-com:vml" xmlns:wp14="http://schemas.microsoft.com/office/word/2010/wordprocessingDrawing" xmlns:wp="http://schemas.openxmlformats.org/drawingml/2006/wordprocessingDrawing" xmlns:w10="urn:schemas-microsoft-com:office:word" xmlns:w="http://schemas.openxmlformats.org/wordprocessingml/2006/main" xmlns:w14="http://schemas.microsoft.com/office/word/2010/wordml" xmlns:wpg="http://schemas.microsoft.com/office/word/2010/wordprocessingGroup" xmlns:wpi="http://schemas.microsoft.com/office/word/2010/wordprocessingInk" xmlns:wne="http://schemas.microsoft.com/office/word/2006/wordml" xmlns:wps="http://schemas.microsoft.com/office/word/2010/wordprocessingShape" mc:Ignorable="w14 wp14">
+  <w:abstractNum w:abstractNumId="0">
+    <w:nsid w:val="C614CD39"/>
+    <w:multiLevelType w:val="singleLevel"/>
+    <w:tmpl w:val="C614CD39"/>
+    <w:lvl w:ilvl="0" w:tentative="0">
+      <w:start w:val="1"/>
+      <w:numFmt w:val="decimal"/>
+      <w:suff w:val="nothing"/>
+      <w:lvlText w:val="%1、"/>
+      <w:lvlJc w:val="left"/>
+    </w:lvl>
+  </w:abstractNum>
+  <w:num w:numId="1">
+    <w:abstractNumId w:val="0"/>
+  </w:num>
+</w:numbering>
 </file>
 
 <file path=word/styles.xml><?xml version="1.0" encoding="utf-8"?>
@@ -5326,7 +6195,7 @@
     <w:lsdException w:qFormat="1" w:unhideWhenUsed="0" w:uiPriority="0" w:semiHidden="0" w:name="Title"/>
     <w:lsdException w:unhideWhenUsed="0" w:uiPriority="0" w:semiHidden="0" w:name="Closing"/>
     <w:lsdException w:unhideWhenUsed="0" w:uiPriority="0" w:semiHidden="0" w:name="Signature"/>
-    <w:lsdException w:unhideWhenUsed="0" w:uiPriority="0" w:name="Default Paragraph Font"/>
+    <w:lsdException w:qFormat="1" w:unhideWhenUsed="0" w:uiPriority="0" w:name="Default Paragraph Font"/>
     <w:lsdException w:unhideWhenUsed="0" w:uiPriority="0" w:semiHidden="0" w:name="Body Text"/>
     <w:lsdException w:unhideWhenUsed="0" w:uiPriority="0" w:semiHidden="0" w:name="Body Text Indent"/>
     <w:lsdException w:unhideWhenUsed="0" w:uiPriority="0" w:semiHidden="0" w:name="List Continue"/>
@@ -5346,7 +6215,7 @@
     <w:lsdException w:unhideWhenUsed="0" w:uiPriority="0" w:semiHidden="0" w:name="Body Text Indent 2"/>
     <w:lsdException w:unhideWhenUsed="0" w:uiPriority="0" w:semiHidden="0" w:name="Body Text Indent 3"/>
     <w:lsdException w:unhideWhenUsed="0" w:uiPriority="0" w:semiHidden="0" w:name="Block Text"/>
-    <w:lsdException w:unhideWhenUsed="0" w:uiPriority="0" w:semiHidden="0" w:name="Hyperlink"/>
+    <w:lsdException w:qFormat="1" w:unhideWhenUsed="0" w:uiPriority="0" w:semiHidden="0" w:name="Hyperlink"/>
     <w:lsdException w:unhideWhenUsed="0" w:uiPriority="0" w:semiHidden="0" w:name="FollowedHyperlink"/>
     <w:lsdException w:qFormat="1" w:unhideWhenUsed="0" w:uiPriority="0" w:semiHidden="0" w:name="Strong"/>
     <w:lsdException w:qFormat="1" w:unhideWhenUsed="0" w:uiPriority="0" w:semiHidden="0" w:name="Emphasis"/>
@@ -5364,7 +6233,7 @@
     <w:lsdException w:unhideWhenUsed="0" w:uiPriority="0" w:semiHidden="0" w:name="HTML Sample"/>
     <w:lsdException w:unhideWhenUsed="0" w:uiPriority="0" w:semiHidden="0" w:name="HTML Typewriter"/>
     <w:lsdException w:unhideWhenUsed="0" w:uiPriority="0" w:semiHidden="0" w:name="HTML Variable"/>
-    <w:lsdException w:unhideWhenUsed="0" w:uiPriority="0" w:name="Normal Table"/>
+    <w:lsdException w:qFormat="1" w:unhideWhenUsed="0" w:uiPriority="0" w:name="Normal Table"/>
     <w:lsdException w:unhideWhenUsed="0" w:uiPriority="0" w:semiHidden="0" w:name="annotation subject"/>
     <w:lsdException w:unhideWhenUsed="0" w:uiPriority="0" w:semiHidden="0" w:name="Table Simple 1"/>
     <w:lsdException w:unhideWhenUsed="0" w:uiPriority="0" w:semiHidden="0" w:name="Table Simple 2"/>
@@ -5409,7 +6278,7 @@
     <w:lsdException w:unhideWhenUsed="0" w:uiPriority="0" w:semiHidden="0" w:name="Table Web 2"/>
     <w:lsdException w:unhideWhenUsed="0" w:uiPriority="0" w:semiHidden="0" w:name="Table Web 3"/>
     <w:lsdException w:unhideWhenUsed="0" w:uiPriority="0" w:semiHidden="0" w:name="Balloon Text"/>
-    <w:lsdException w:unhideWhenUsed="0" w:uiPriority="0" w:semiHidden="0" w:name="Table Grid"/>
+    <w:lsdException w:qFormat="1" w:unhideWhenUsed="0" w:uiPriority="0" w:semiHidden="0" w:name="Table Grid"/>
     <w:lsdException w:unhideWhenUsed="0" w:uiPriority="0" w:semiHidden="0" w:name="Table Theme"/>
     <w:lsdException w:unhideWhenUsed="0" w:uiPriority="60" w:semiHidden="0" w:name="Light Shading"/>
     <w:lsdException w:unhideWhenUsed="0" w:uiPriority="61" w:semiHidden="0" w:name="Light List"/>
@@ -5548,11 +6417,13 @@
   <w:style w:type="character" w:default="1" w:styleId="3">
     <w:name w:val="Default Paragraph Font"/>
     <w:semiHidden/>
+    <w:qFormat/>
     <w:uiPriority w:val="0"/>
   </w:style>
   <w:style w:type="table" w:default="1" w:styleId="5">
     <w:name w:val="Normal Table"/>
     <w:semiHidden/>
+    <w:qFormat/>
     <w:uiPriority w:val="0"/>
     <w:tblPr>
       <w:tblLayout w:type="fixed"/>
@@ -5567,6 +6438,7 @@
   <w:style w:type="character" w:styleId="4">
     <w:name w:val="Hyperlink"/>
     <w:basedOn w:val="3"/>
+    <w:qFormat/>
     <w:uiPriority w:val="0"/>
     <w:rPr>
       <w:color w:val="0000FF"/>
@@ -5576,6 +6448,7 @@
   <w:style w:type="table" w:styleId="6">
     <w:name w:val="Table Grid"/>
     <w:basedOn w:val="5"/>
+    <w:qFormat/>
     <w:uiPriority w:val="0"/>
     <w:pPr>
       <w:widowControl w:val="0"/>
